--- a/физика/Воздушная дорожка/Отчет дорожка.docx
+++ b/физика/Воздушная дорожка/Отчет дорожка.docx
@@ -1,6 +1,6 @@
 
 <file path=word/document.xml><?xml version="1.0" encoding="utf-8"?>
-<w:document xmlns:wpc="http://schemas.microsoft.com/office/word/2010/wordprocessingCanvas" xmlns:cx="http://schemas.microsoft.com/office/drawing/2014/chartex" xmlns:cx1="http://schemas.microsoft.com/office/drawing/2015/9/8/chartex" xmlns:cx2="http://schemas.microsoft.com/office/drawing/2015/10/21/chartex" xmlns:cx3="http://schemas.microsoft.com/office/drawing/2016/5/9/chartex" xmlns:cx4="http://schemas.microsoft.com/office/drawing/2016/5/10/chartex" xmlns:cx5="http://schemas.microsoft.com/office/drawing/2016/5/11/chartex" xmlns:cx6="http://schemas.microsoft.com/office/drawing/2016/5/12/chartex" xmlns:cx7="http://schemas.microsoft.com/office/drawing/2016/5/13/chartex" xmlns:cx8="http://schemas.microsoft.com/office/drawing/2016/5/14/chartex" xmlns:mc="http://schemas.openxmlformats.org/markup-compatibility/2006" xmlns:aink="http://schemas.microsoft.com/office/drawing/2016/ink" xmlns:am3d="http://schemas.microsoft.com/office/drawing/2017/model3d" xmlns:o="urn:schemas-microsoft-com:office:office" xmlns:oel="http://schemas.microsoft.com/office/2019/extlst" xmlns:r="http://schemas.openxmlformats.org/officeDocument/2006/relationships" xmlns:m="http://schemas.openxmlformats.org/officeDocument/2006/math" xmlns:v="urn:schemas-microsoft-com:vml" xmlns:wp14="http://schemas.microsoft.com/office/word/2010/wordprocessingDrawing" xmlns:wp="http://schemas.openxmlformats.org/drawingml/2006/wordprocessingDrawing" xmlns:w10="urn:schemas-microsoft-com:office:word" xmlns:w="http://schemas.openxmlformats.org/wordprocessingml/2006/main" xmlns:w14="http://schemas.microsoft.com/office/word/2010/wordml" xmlns:w15="http://schemas.microsoft.com/office/word/2012/wordml" xmlns:w16cex="http://schemas.microsoft.com/office/word/2018/wordml/cex" xmlns:w16cid="http://schemas.microsoft.com/office/word/2016/wordml/cid" xmlns:w16="http://schemas.microsoft.com/office/word/2018/wordml" xmlns:w16du="http://schemas.microsoft.com/office/word/2023/wordml/word16du" xmlns:w16sdtdh="http://schemas.microsoft.com/office/word/2020/wordml/sdtdatahash" xmlns:w16sdtfl="http://schemas.microsoft.com/office/word/2024/wordml/sdtformatlock" xmlns:w16se="http://schemas.microsoft.com/office/word/2015/wordml/symex" xmlns:wpg="http://schemas.microsoft.com/office/word/2010/wordprocessingGroup" xmlns:wpi="http://schemas.microsoft.com/office/word/2010/wordprocessingInk" xmlns:wne="http://schemas.microsoft.com/office/word/2006/wordml" xmlns:wps="http://schemas.microsoft.com/office/word/2010/wordprocessingShape" mc:Ignorable="w14 w15 w16se w16cid w16 w16cex w16sdtdh w16sdtfl w16du wp14">
+<w:document xmlns:wpc="http://schemas.microsoft.com/office/word/2010/wordprocessingCanvas" xmlns:cx="http://schemas.microsoft.com/office/drawing/2014/chartex" xmlns:mc="http://schemas.openxmlformats.org/markup-compatibility/2006" xmlns:o="urn:schemas-microsoft-com:office:office" xmlns:r="http://schemas.openxmlformats.org/officeDocument/2006/relationships" xmlns:m="http://schemas.openxmlformats.org/officeDocument/2006/math" xmlns:v="urn:schemas-microsoft-com:vml" xmlns:wp14="http://schemas.microsoft.com/office/word/2010/wordprocessingDrawing" xmlns:wp="http://schemas.openxmlformats.org/drawingml/2006/wordprocessingDrawing" xmlns:w10="urn:schemas-microsoft-com:office:word" xmlns:w="http://schemas.openxmlformats.org/wordprocessingml/2006/main" xmlns:w14="http://schemas.microsoft.com/office/word/2010/wordml" xmlns:w15="http://schemas.microsoft.com/office/word/2012/wordml" xmlns:w16se="http://schemas.microsoft.com/office/word/2015/wordml/symex" xmlns:wpg="http://schemas.microsoft.com/office/word/2010/wordprocessingGroup" xmlns:wpi="http://schemas.microsoft.com/office/word/2010/wordprocessingInk" xmlns:wne="http://schemas.microsoft.com/office/word/2006/wordml" xmlns:wps="http://schemas.microsoft.com/office/word/2010/wordprocessingShape" mc:Ignorable="w14 w15 w16se wp14">
   <w:body>
     <w:p>
       <w:pPr>
@@ -139,7 +139,6 @@
           <w:rFonts w:ascii="Times New Roman" w:hAnsi="Times New Roman" w:cs="Times New Roman"/>
           <w:sz w:val="28"/>
           <w:szCs w:val="28"/>
-          <w:lang w:val="en-US"/>
         </w:rPr>
       </w:pPr>
       <w:r>
@@ -156,25 +155,7 @@
           <w:sz w:val="28"/>
           <w:szCs w:val="28"/>
         </w:rPr>
-        <w:t xml:space="preserve">ами Назаровым Глебом, </w:t>
-      </w:r>
-      <w:proofErr w:type="spellStart"/>
-      <w:r>
-        <w:rPr>
-          <w:rFonts w:ascii="Times New Roman" w:hAnsi="Times New Roman" w:cs="Times New Roman"/>
-          <w:sz w:val="28"/>
-          <w:szCs w:val="28"/>
-        </w:rPr>
-        <w:t>Калинчук</w:t>
-      </w:r>
-      <w:proofErr w:type="spellEnd"/>
-      <w:r>
-        <w:rPr>
-          <w:rFonts w:ascii="Times New Roman" w:hAnsi="Times New Roman" w:cs="Times New Roman"/>
-          <w:sz w:val="28"/>
-          <w:szCs w:val="28"/>
-        </w:rPr>
-        <w:t xml:space="preserve"> Ариной                       </w:t>
+        <w:t xml:space="preserve">ами Назаровым Глебом, Калинчук Ариной                       </w:t>
       </w:r>
       <w:r>
         <w:rPr>
@@ -239,7 +220,6 @@
         </w:rPr>
         <w:t>Цель работы</w:t>
       </w:r>
-      <w:proofErr w:type="gramStart"/>
       <w:r>
         <w:rPr>
           <w:rFonts w:ascii="Times New Roman" w:hAnsi="Times New Roman" w:cs="Times New Roman"/>
@@ -254,16 +234,7 @@
           <w:sz w:val="28"/>
           <w:szCs w:val="28"/>
         </w:rPr>
-        <w:t> Проверить</w:t>
-      </w:r>
-      <w:proofErr w:type="gramEnd"/>
-      <w:r>
-        <w:rPr>
-          <w:rFonts w:ascii="Times New Roman" w:hAnsi="Times New Roman" w:cs="Times New Roman"/>
-          <w:sz w:val="28"/>
-          <w:szCs w:val="28"/>
-        </w:rPr>
-        <w:t xml:space="preserve"> на практике ключевые законы и уравнения поступательного движения, используя специализированную лабораторную установку</w:t>
+        <w:t> Проверить на практике ключевые законы и уравнения поступательного движения, используя специализированную лабораторную установку</w:t>
       </w:r>
     </w:p>
     <w:p>
@@ -896,7 +867,6 @@
                 <w:lang w:val="en-US"/>
               </w:rPr>
             </w:pPr>
-            <w:proofErr w:type="spellStart"/>
             <w:r>
               <w:rPr>
                 <w:color w:val="000000"/>
@@ -912,7 +882,6 @@
               </w:rPr>
               <w:t>теор</w:t>
             </w:r>
-            <w:proofErr w:type="spellEnd"/>
             <w:r>
               <w:rPr>
                 <w:color w:val="000000"/>
@@ -2292,26 +2261,39 @@
     <w:p>
       <w:pPr>
         <w:spacing w:line="360" w:lineRule="auto"/>
-        <w:jc w:val="center"/>
+        <w:ind w:left="348"/>
+        <w:jc w:val="both"/>
         <w:rPr>
           <w:rFonts w:ascii="Times New Roman" w:hAnsi="Times New Roman" w:cs="Times New Roman"/>
           <w:sz w:val="28"/>
           <w:szCs w:val="28"/>
         </w:rPr>
       </w:pPr>
+    </w:p>
+    <w:p>
+      <w:pPr>
+        <w:spacing w:line="360" w:lineRule="auto"/>
+        <w:ind w:left="348"/>
+        <w:jc w:val="both"/>
+        <w:rPr>
+          <w:rFonts w:ascii="Times New Roman" w:hAnsi="Times New Roman" w:cs="Times New Roman"/>
+          <w:sz w:val="28"/>
+          <w:szCs w:val="28"/>
+        </w:rPr>
+      </w:pPr>
       <w:r>
         <w:rPr>
           <w:noProof/>
-        </w:rPr>
-        <w:lastRenderedPageBreak/>
+          <w:lang w:eastAsia="ru-RU"/>
+        </w:rPr>
         <w:drawing>
-          <wp:inline distT="0" distB="0" distL="0" distR="0" wp14:anchorId="5762C1AE" wp14:editId="37C293E5">
-            <wp:extent cx="4572000" cy="2743200"/>
-            <wp:effectExtent l="0" t="0" r="0" b="0"/>
-            <wp:docPr id="1597273547" name="Диаграмма 1">
+          <wp:inline distT="0" distB="0" distL="0" distR="0" wp14:anchorId="22BB95EE" wp14:editId="1173968B">
+            <wp:extent cx="4572000" cy="2802468"/>
+            <wp:effectExtent l="0" t="0" r="12700" b="17145"/>
+            <wp:docPr id="1" name="Диаграмма 1">
               <a:extLst xmlns:a="http://schemas.openxmlformats.org/drawingml/2006/main">
                 <a:ext uri="{FF2B5EF4-FFF2-40B4-BE49-F238E27FC236}">
-                  <a16:creationId xmlns:a16="http://schemas.microsoft.com/office/drawing/2014/main" id="{AD4C3C4B-7258-F6F5-0B35-119B87BADB20}"/>
+                  <a16:creationId xmlns:a16="http://schemas.microsoft.com/office/drawing/2014/main" id="{A3851B2C-C541-7945-A7BD-6432FACB1165}"/>
                 </a:ext>
               </a:extLst>
             </wp:docPr>
@@ -2328,6 +2310,42 @@
     <w:p>
       <w:pPr>
         <w:spacing w:line="360" w:lineRule="auto"/>
+        <w:jc w:val="center"/>
+        <w:rPr>
+          <w:rFonts w:ascii="Times New Roman" w:hAnsi="Times New Roman" w:cs="Times New Roman"/>
+          <w:sz w:val="28"/>
+          <w:szCs w:val="28"/>
+        </w:rPr>
+      </w:pPr>
+      <w:r>
+        <w:rPr>
+          <w:noProof/>
+          <w:lang w:eastAsia="ru-RU"/>
+        </w:rPr>
+        <w:drawing>
+          <wp:inline distT="0" distB="0" distL="0" distR="0" wp14:anchorId="5762C1AE" wp14:editId="37C293E5">
+            <wp:extent cx="4572000" cy="2743200"/>
+            <wp:effectExtent l="0" t="0" r="0" b="0"/>
+            <wp:docPr id="1597273547" name="Диаграмма 1">
+              <a:extLst xmlns:a="http://schemas.openxmlformats.org/drawingml/2006/main">
+                <a:ext uri="{FF2B5EF4-FFF2-40B4-BE49-F238E27FC236}">
+                  <a16:creationId xmlns:a16="http://schemas.microsoft.com/office/drawing/2014/main" id="{AD4C3C4B-7258-F6F5-0B35-119B87BADB20}"/>
+                </a:ext>
+              </a:extLst>
+            </wp:docPr>
+            <wp:cNvGraphicFramePr/>
+            <a:graphic xmlns:a="http://schemas.openxmlformats.org/drawingml/2006/main">
+              <a:graphicData uri="http://schemas.openxmlformats.org/drawingml/2006/chart">
+                <c:chart xmlns:c="http://schemas.openxmlformats.org/drawingml/2006/chart" xmlns:r="http://schemas.openxmlformats.org/officeDocument/2006/relationships" r:id="rId8"/>
+              </a:graphicData>
+            </a:graphic>
+          </wp:inline>
+        </w:drawing>
+      </w:r>
+    </w:p>
+    <w:p>
+      <w:pPr>
+        <w:spacing w:line="360" w:lineRule="auto"/>
         <w:ind w:firstLine="709"/>
         <w:jc w:val="both"/>
         <w:rPr>
@@ -2408,7 +2426,34 @@
           <w:sz w:val="28"/>
           <w:szCs w:val="28"/>
         </w:rPr>
-        <w:t xml:space="preserve"> м/с, что говорит о равноускоренном движении.</w:t>
+        <w:t xml:space="preserve"> м/с, </w:t>
+      </w:r>
+      <w:r>
+        <w:rPr>
+          <w:rFonts w:ascii="Times New Roman" w:hAnsi="Times New Roman" w:cs="Times New Roman"/>
+          <w:spacing w:val="2"/>
+          <w:sz w:val="28"/>
+          <w:szCs w:val="28"/>
+        </w:rPr>
+        <w:t>график зависимости – линейная функция</w:t>
+      </w:r>
+      <w:r>
+        <w:rPr>
+          <w:rFonts w:ascii="Times New Roman" w:hAnsi="Times New Roman" w:cs="Times New Roman"/>
+          <w:spacing w:val="2"/>
+          <w:sz w:val="28"/>
+          <w:szCs w:val="28"/>
+        </w:rPr>
+        <w:t xml:space="preserve">, </w:t>
+      </w:r>
+      <w:r>
+        <w:rPr>
+          <w:rFonts w:ascii="Times New Roman" w:hAnsi="Times New Roman" w:cs="Times New Roman"/>
+          <w:spacing w:val="2"/>
+          <w:sz w:val="28"/>
+          <w:szCs w:val="28"/>
+        </w:rPr>
+        <w:t>что говорит о равноускоренном движении</w:t>
       </w:r>
     </w:p>
     <w:p>
@@ -2546,6 +2591,7 @@
           <w:sz w:val="28"/>
           <w:szCs w:val="28"/>
         </w:rPr>
+        <w:lastRenderedPageBreak/>
         <w:t xml:space="preserve">Таблица </w:t>
       </w:r>
       <w:r>
@@ -5469,8 +5515,8 @@
       <w:r>
         <w:rPr>
           <w:noProof/>
-        </w:rPr>
-        <w:lastRenderedPageBreak/>
+          <w:lang w:eastAsia="ru-RU"/>
+        </w:rPr>
         <w:drawing>
           <wp:inline distT="0" distB="0" distL="0" distR="0" wp14:anchorId="3D3E121B" wp14:editId="15D2FCFC">
             <wp:extent cx="4572000" cy="2743200"/>
@@ -5485,7 +5531,7 @@
             <wp:cNvGraphicFramePr/>
             <a:graphic xmlns:a="http://schemas.openxmlformats.org/drawingml/2006/main">
               <a:graphicData uri="http://schemas.openxmlformats.org/drawingml/2006/chart">
-                <c:chart xmlns:c="http://schemas.openxmlformats.org/drawingml/2006/chart" xmlns:r="http://schemas.openxmlformats.org/officeDocument/2006/relationships" r:id="rId8"/>
+                <c:chart xmlns:c="http://schemas.openxmlformats.org/drawingml/2006/chart" xmlns:r="http://schemas.openxmlformats.org/officeDocument/2006/relationships" r:id="rId9"/>
               </a:graphicData>
             </a:graphic>
           </wp:inline>
@@ -5525,79 +5571,52 @@
     </w:p>
     <w:p>
       <w:pPr>
-        <w:spacing w:line="360" w:lineRule="auto"/>
-        <w:ind w:firstLine="708"/>
-        <w:jc w:val="both"/>
-        <w:rPr>
-          <w:rFonts w:ascii="Times New Roman" w:hAnsi="Times New Roman" w:cs="Times New Roman"/>
-          <w:spacing w:val="2"/>
+        <w:spacing w:after="0" w:line="360" w:lineRule="auto"/>
+        <w:ind w:firstLine="709"/>
+        <w:rPr>
+          <w:rFonts w:ascii="Times New Roman" w:eastAsia="Times New Roman" w:hAnsi="Times New Roman" w:cs="Times New Roman"/>
+          <w:kern w:val="0"/>
           <w:sz w:val="28"/>
           <w:szCs w:val="28"/>
-          <w:lang w:val="en-US"/>
+          <w:lang w:eastAsia="ru-RU"/>
+          <w14:ligatures w14:val="none"/>
         </w:rPr>
       </w:pPr>
       <w:r>
         <w:rPr>
-          <w:rFonts w:ascii="Times New Roman" w:hAnsi="Times New Roman" w:cs="Times New Roman"/>
-          <w:spacing w:val="2"/>
+          <w:rFonts w:ascii="Times New Roman" w:eastAsia="Times New Roman" w:hAnsi="Times New Roman" w:cs="Times New Roman"/>
+          <w:color w:val="000000"/>
+          <w:kern w:val="0"/>
           <w:sz w:val="28"/>
           <w:szCs w:val="28"/>
-        </w:rPr>
-        <w:t xml:space="preserve">При увеличении массы груза от 8 г до 16 г </w:t>
+          <w:lang w:eastAsia="ru-RU"/>
+          <w14:ligatures w14:val="none"/>
+        </w:rPr>
+        <w:t>График зависимости ускорения от массы груза является линейным</w:t>
       </w:r>
       <w:r>
         <w:rPr>
-          <w:rFonts w:ascii="Times New Roman" w:hAnsi="Times New Roman" w:cs="Times New Roman"/>
-          <w:spacing w:val="2"/>
+          <w:rFonts w:ascii="Times New Roman" w:eastAsia="Times New Roman" w:hAnsi="Times New Roman" w:cs="Times New Roman"/>
+          <w:color w:val="000000"/>
+          <w:kern w:val="0"/>
           <w:sz w:val="28"/>
           <w:szCs w:val="28"/>
-        </w:rPr>
-        <w:t xml:space="preserve">среднее </w:t>
+          <w:lang w:eastAsia="ru-RU"/>
+          <w14:ligatures w14:val="none"/>
+        </w:rPr>
+        <w:t>,</w:t>
       </w:r>
       <w:r>
         <w:rPr>
-          <w:rFonts w:ascii="Times New Roman" w:hAnsi="Times New Roman" w:cs="Times New Roman"/>
-          <w:spacing w:val="2"/>
+          <w:rFonts w:ascii="Times New Roman" w:eastAsia="Times New Roman" w:hAnsi="Times New Roman" w:cs="Times New Roman"/>
+          <w:color w:val="000000"/>
+          <w:kern w:val="0"/>
           <w:sz w:val="28"/>
           <w:szCs w:val="28"/>
-        </w:rPr>
-        <w:t>ускорение выросло от 0,</w:t>
-      </w:r>
-      <w:r>
-        <w:rPr>
-          <w:rFonts w:ascii="Times New Roman" w:hAnsi="Times New Roman" w:cs="Times New Roman"/>
-          <w:spacing w:val="2"/>
-          <w:sz w:val="28"/>
-          <w:szCs w:val="28"/>
-        </w:rPr>
-        <w:t>26</w:t>
-      </w:r>
-      <w:r>
-        <w:rPr>
-          <w:rFonts w:ascii="Times New Roman" w:hAnsi="Times New Roman" w:cs="Times New Roman"/>
-          <w:spacing w:val="2"/>
-          <w:sz w:val="28"/>
-          <w:szCs w:val="28"/>
-        </w:rPr>
-        <w:t xml:space="preserve"> м/с² до 0,</w:t>
-      </w:r>
-      <w:r>
-        <w:rPr>
-          <w:rFonts w:ascii="Times New Roman" w:hAnsi="Times New Roman" w:cs="Times New Roman"/>
-          <w:spacing w:val="2"/>
-          <w:sz w:val="28"/>
-          <w:szCs w:val="28"/>
-        </w:rPr>
-        <w:t>52</w:t>
-      </w:r>
-      <w:r>
-        <w:rPr>
-          <w:rFonts w:ascii="Times New Roman" w:hAnsi="Times New Roman" w:cs="Times New Roman"/>
-          <w:spacing w:val="2"/>
-          <w:sz w:val="28"/>
-          <w:szCs w:val="28"/>
-        </w:rPr>
-        <w:t xml:space="preserve"> м/с², то есть в два раза. Это подтверждает второй закон Ньютона</w:t>
+          <w:lang w:eastAsia="ru-RU"/>
+          <w14:ligatures w14:val="none"/>
+        </w:rPr>
+        <w:t xml:space="preserve"> так как при увеличении массы в 2 раза (с 8 г до 16 г) ускорение также возрастает в 2 раза (с 0,26 м/с² до 0,52 м/с²), что соответствует второму закону Ньютона для случая постоянной действующей силы.</w:t>
       </w:r>
     </w:p>
     <w:p>
@@ -5611,7 +5630,6 @@
           <w:bCs/>
           <w:sz w:val="28"/>
           <w:szCs w:val="28"/>
-          <w:lang w:val="en-US"/>
         </w:rPr>
       </w:pPr>
       <w:r>
@@ -5704,6 +5722,7 @@
           <w:sz w:val="28"/>
           <w:szCs w:val="28"/>
         </w:rPr>
+        <w:lastRenderedPageBreak/>
         <w:t xml:space="preserve">Таблица </w:t>
       </w:r>
       <w:r>
@@ -5811,7 +5830,6 @@
                 <w:szCs w:val="18"/>
               </w:rPr>
             </w:pPr>
-            <w:proofErr w:type="spellStart"/>
             <w:r>
               <w:rPr>
                 <w:rFonts w:ascii="Times New Roman" w:hAnsi="Times New Roman" w:cs="Times New Roman"/>
@@ -5819,17 +5837,7 @@
                 <w:szCs w:val="18"/>
                 <w:lang w:val="en-US"/>
               </w:rPr>
-              <w:t>M+m</w:t>
-            </w:r>
-            <w:proofErr w:type="spellEnd"/>
-            <w:r>
-              <w:rPr>
-                <w:rFonts w:ascii="Times New Roman" w:hAnsi="Times New Roman" w:cs="Times New Roman"/>
-                <w:sz w:val="18"/>
-                <w:szCs w:val="18"/>
-                <w:lang w:val="en-US"/>
-              </w:rPr>
-              <w:t xml:space="preserve">, </w:t>
+              <w:t xml:space="preserve">M+m, </w:t>
             </w:r>
             <w:r>
               <w:rPr>
@@ -5990,8 +5998,32 @@
                 <w:szCs w:val="18"/>
                 <w:lang w:val="en-US"/>
               </w:rPr>
-              <w:t>,</w:t>
-            </w:r>
+              <w:t xml:space="preserve">, </w:t>
+            </w:r>
+            <w:r>
+              <w:rPr>
+                <w:rFonts w:ascii="Times New Roman" w:hAnsi="Times New Roman" w:cs="Times New Roman"/>
+                <w:sz w:val="18"/>
+                <w:szCs w:val="18"/>
+              </w:rPr>
+              <w:t>с</w:t>
+            </w:r>
+          </w:p>
+        </w:tc>
+        <w:tc>
+          <w:tcPr>
+            <w:tcW w:w="771" w:type="dxa"/>
+          </w:tcPr>
+          <w:p>
+            <w:pPr>
+              <w:spacing w:line="360" w:lineRule="auto"/>
+              <w:jc w:val="center"/>
+              <w:rPr>
+                <w:rFonts w:ascii="Times New Roman" w:hAnsi="Times New Roman" w:cs="Times New Roman"/>
+                <w:sz w:val="18"/>
+                <w:szCs w:val="18"/>
+              </w:rPr>
+            </w:pPr>
             <w:r>
               <w:rPr>
                 <w:rFonts w:ascii="Times New Roman" w:hAnsi="Times New Roman" w:cs="Times New Roman"/>
@@ -5999,7 +6031,7 @@
                 <w:szCs w:val="18"/>
                 <w:lang w:val="en-US"/>
               </w:rPr>
-              <w:t xml:space="preserve"> </w:t>
+              <w:t xml:space="preserve">t3, </w:t>
             </w:r>
             <w:r>
               <w:rPr>
@@ -6032,58 +6064,7 @@
                 <w:szCs w:val="18"/>
                 <w:lang w:val="en-US"/>
               </w:rPr>
-              <w:t>t3</w:t>
-            </w:r>
-            <w:r>
-              <w:rPr>
-                <w:rFonts w:ascii="Times New Roman" w:hAnsi="Times New Roman" w:cs="Times New Roman"/>
-                <w:sz w:val="18"/>
-                <w:szCs w:val="18"/>
-                <w:lang w:val="en-US"/>
-              </w:rPr>
-              <w:t xml:space="preserve">, </w:t>
-            </w:r>
-            <w:r>
-              <w:rPr>
-                <w:rFonts w:ascii="Times New Roman" w:hAnsi="Times New Roman" w:cs="Times New Roman"/>
-                <w:sz w:val="18"/>
-                <w:szCs w:val="18"/>
-              </w:rPr>
-              <w:t>с</w:t>
-            </w:r>
-          </w:p>
-        </w:tc>
-        <w:tc>
-          <w:tcPr>
-            <w:tcW w:w="771" w:type="dxa"/>
-          </w:tcPr>
-          <w:p>
-            <w:pPr>
-              <w:spacing w:line="360" w:lineRule="auto"/>
-              <w:jc w:val="center"/>
-              <w:rPr>
-                <w:rFonts w:ascii="Times New Roman" w:hAnsi="Times New Roman" w:cs="Times New Roman"/>
-                <w:sz w:val="18"/>
-                <w:szCs w:val="18"/>
-              </w:rPr>
-            </w:pPr>
-            <w:r>
-              <w:rPr>
-                <w:rFonts w:ascii="Times New Roman" w:hAnsi="Times New Roman" w:cs="Times New Roman"/>
-                <w:sz w:val="18"/>
-                <w:szCs w:val="18"/>
-                <w:lang w:val="en-US"/>
-              </w:rPr>
-              <w:t>t4</w:t>
-            </w:r>
-            <w:r>
-              <w:rPr>
-                <w:rFonts w:ascii="Times New Roman" w:hAnsi="Times New Roman" w:cs="Times New Roman"/>
-                <w:sz w:val="18"/>
-                <w:szCs w:val="18"/>
-                <w:lang w:val="en-US"/>
-              </w:rPr>
-              <w:t xml:space="preserve">, </w:t>
+              <w:t xml:space="preserve">t4, </w:t>
             </w:r>
             <w:r>
               <w:rPr>
@@ -6170,25 +6151,7 @@
                 <w:szCs w:val="18"/>
                 <w:lang w:val="en-US"/>
               </w:rPr>
-              <w:t>a</w:t>
-            </w:r>
-            <w:r>
-              <w:rPr>
-                <w:rFonts w:ascii="Times New Roman" w:hAnsi="Times New Roman" w:cs="Times New Roman"/>
-                <w:sz w:val="18"/>
-                <w:szCs w:val="18"/>
-                <w:lang w:val="en-US"/>
-              </w:rPr>
-              <w:t>2</w:t>
-            </w:r>
-            <w:r>
-              <w:rPr>
-                <w:rFonts w:ascii="Times New Roman" w:hAnsi="Times New Roman" w:cs="Times New Roman"/>
-                <w:sz w:val="18"/>
-                <w:szCs w:val="18"/>
-                <w:lang w:val="en-US"/>
-              </w:rPr>
-              <w:t xml:space="preserve">, </w:t>
+              <w:t xml:space="preserve">a2, </w:t>
             </w:r>
             <w:r>
               <w:rPr>
@@ -6240,25 +6203,7 @@
                 <w:szCs w:val="18"/>
                 <w:lang w:val="en-US"/>
               </w:rPr>
-              <w:t>a</w:t>
-            </w:r>
-            <w:r>
-              <w:rPr>
-                <w:rFonts w:ascii="Times New Roman" w:hAnsi="Times New Roman" w:cs="Times New Roman"/>
-                <w:sz w:val="18"/>
-                <w:szCs w:val="18"/>
-                <w:lang w:val="en-US"/>
-              </w:rPr>
-              <w:t>3</w:t>
-            </w:r>
-            <w:r>
-              <w:rPr>
-                <w:rFonts w:ascii="Times New Roman" w:hAnsi="Times New Roman" w:cs="Times New Roman"/>
-                <w:sz w:val="18"/>
-                <w:szCs w:val="18"/>
-                <w:lang w:val="en-US"/>
-              </w:rPr>
-              <w:t xml:space="preserve">, </w:t>
+              <w:t xml:space="preserve">a3, </w:t>
             </w:r>
             <w:r>
               <w:rPr>
@@ -6310,25 +6255,7 @@
                 <w:szCs w:val="18"/>
                 <w:lang w:val="en-US"/>
               </w:rPr>
-              <w:t>a</w:t>
-            </w:r>
-            <w:r>
-              <w:rPr>
-                <w:rFonts w:ascii="Times New Roman" w:hAnsi="Times New Roman" w:cs="Times New Roman"/>
-                <w:sz w:val="18"/>
-                <w:szCs w:val="18"/>
-                <w:lang w:val="en-US"/>
-              </w:rPr>
-              <w:t>4</w:t>
-            </w:r>
-            <w:r>
-              <w:rPr>
-                <w:rFonts w:ascii="Times New Roman" w:hAnsi="Times New Roman" w:cs="Times New Roman"/>
-                <w:sz w:val="18"/>
-                <w:szCs w:val="18"/>
-                <w:lang w:val="en-US"/>
-              </w:rPr>
-              <w:t xml:space="preserve">, </w:t>
+              <w:t xml:space="preserve">a4, </w:t>
             </w:r>
             <w:r>
               <w:rPr>
@@ -7976,8 +7903,8 @@
       <w:r>
         <w:rPr>
           <w:noProof/>
-        </w:rPr>
-        <w:lastRenderedPageBreak/>
+          <w:lang w:eastAsia="ru-RU"/>
+        </w:rPr>
         <w:drawing>
           <wp:inline distT="0" distB="0" distL="0" distR="0" wp14:anchorId="72F8B283" wp14:editId="7C13514E">
             <wp:extent cx="4572000" cy="2743200"/>
@@ -7992,7 +7919,7 @@
             <wp:cNvGraphicFramePr/>
             <a:graphic xmlns:a="http://schemas.openxmlformats.org/drawingml/2006/main">
               <a:graphicData uri="http://schemas.openxmlformats.org/drawingml/2006/chart">
-                <c:chart xmlns:c="http://schemas.openxmlformats.org/drawingml/2006/chart" xmlns:r="http://schemas.openxmlformats.org/officeDocument/2006/relationships" r:id="rId9"/>
+                <c:chart xmlns:c="http://schemas.openxmlformats.org/drawingml/2006/chart" xmlns:r="http://schemas.openxmlformats.org/officeDocument/2006/relationships" r:id="rId10"/>
               </a:graphicData>
             </a:graphic>
           </wp:inline>
@@ -8009,7 +7936,6 @@
           <w:sz w:val="28"/>
           <w:szCs w:val="28"/>
           <w:vertAlign w:val="superscript"/>
-          <w:lang w:val="en-US"/>
         </w:rPr>
       </w:pPr>
       <m:oMath>
@@ -8170,7 +8096,6 @@
                 <w:rFonts w:ascii="Cambria Math" w:eastAsiaTheme="minorEastAsia" w:hAnsi="Cambria Math" w:cs="Times New Roman"/>
                 <w:sz w:val="28"/>
                 <w:szCs w:val="28"/>
-                <w:lang w:val="en-US"/>
               </w:rPr>
               <m:t>,01</m:t>
             </m:r>
@@ -8189,7 +8114,6 @@
             <w:rFonts w:ascii="Cambria Math" w:eastAsiaTheme="minorEastAsia" w:hAnsi="Cambria Math" w:cs="Times New Roman"/>
             <w:sz w:val="28"/>
             <w:szCs w:val="28"/>
-            <w:lang w:val="en-US"/>
           </w:rPr>
           <m:t>0,0905</m:t>
         </m:r>
@@ -8199,7 +8123,6 @@
           <w:rFonts w:ascii="Times New Roman" w:eastAsiaTheme="minorEastAsia" w:hAnsi="Times New Roman" w:cs="Times New Roman"/>
           <w:sz w:val="28"/>
           <w:szCs w:val="28"/>
-          <w:lang w:val="en-US"/>
         </w:rPr>
         <w:t xml:space="preserve"> = 9,05 </w:t>
       </w:r>
@@ -8210,6 +8133,14 @@
           <w:szCs w:val="28"/>
         </w:rPr>
         <w:t>м</w:t>
+      </w:r>
+      <w:r>
+        <w:rPr>
+          <w:rFonts w:ascii="Times New Roman" w:eastAsiaTheme="minorEastAsia" w:hAnsi="Times New Roman" w:cs="Times New Roman"/>
+          <w:sz w:val="28"/>
+          <w:szCs w:val="28"/>
+        </w:rPr>
+        <w:t>/</w:t>
       </w:r>
       <w:r>
         <w:rPr>
@@ -8218,7 +8149,7 @@
           <w:szCs w:val="28"/>
           <w:lang w:val="en-US"/>
         </w:rPr>
-        <w:t>/c</w:t>
+        <w:t>c</w:t>
       </w:r>
       <w:r>
         <w:rPr>
@@ -8226,7 +8157,6 @@
           <w:sz w:val="28"/>
           <w:szCs w:val="28"/>
           <w:vertAlign w:val="superscript"/>
-          <w:lang w:val="en-US"/>
         </w:rPr>
         <w:t>2</w:t>
       </w:r>
@@ -8267,42 +8197,22 @@
           <w:sz w:val="28"/>
           <w:szCs w:val="28"/>
         </w:rPr>
-        <w:t xml:space="preserve">В данном задании сила тяги оставалась постоянной, а изменялась суммарная масса системы (M + m) за счёт добавления грузов </w:t>
+        <w:t>В данном задании сила тяги оставалась постоянной, а изменялась суммарная масса системы (M + m) за счёт добавления грузов на ползун. Согласно второму закону Ньютона, ускорение должно быть обратно пропорционально суммарной массе. Результаты эксперимента наглядно подтверждают эту зависимость: по мере увеличения суммарной массы среднее ускорение закономерно уменьшается</w:t>
       </w:r>
-      <w:proofErr w:type="gramStart"/>
-      <w:r>
+      <w:bookmarkStart w:id="0" w:name="_GoBack"/>
+      <w:bookmarkEnd w:id="0"/>
+    </w:p>
+    <w:p>
+      <w:pPr>
+        <w:spacing w:line="360" w:lineRule="auto"/>
+        <w:ind w:firstLine="709"/>
+        <w:jc w:val="both"/>
         <w:rPr>
           <w:rFonts w:ascii="Times New Roman" w:hAnsi="Times New Roman" w:cs="Times New Roman"/>
           <w:sz w:val="28"/>
           <w:szCs w:val="28"/>
         </w:rPr>
-        <w:t>на ползун</w:t>
-      </w:r>
-      <w:proofErr w:type="gramEnd"/>
-      <w:r>
-        <w:rPr>
-          <w:rFonts w:ascii="Times New Roman" w:hAnsi="Times New Roman" w:cs="Times New Roman"/>
-          <w:sz w:val="28"/>
-          <w:szCs w:val="28"/>
-        </w:rPr>
-        <w:t>. Согласно второму закону Ньютона</w:t>
-      </w:r>
-      <w:r>
-        <w:rPr>
-          <w:rFonts w:ascii="Times New Roman" w:hAnsi="Times New Roman" w:cs="Times New Roman"/>
-          <w:sz w:val="28"/>
-          <w:szCs w:val="28"/>
-        </w:rPr>
-        <w:t xml:space="preserve">, </w:t>
-      </w:r>
-      <w:r>
-        <w:rPr>
-          <w:rFonts w:ascii="Times New Roman" w:hAnsi="Times New Roman" w:cs="Times New Roman"/>
-          <w:sz w:val="28"/>
-          <w:szCs w:val="28"/>
-        </w:rPr>
-        <w:t>ускорение должно быть обратно пропорционально суммарной массе. Результаты эксперимента наглядно подтверждают эту зависимость: по мере увеличения суммарной массы среднее ускорение закономерно уменьшается</w:t>
-      </w:r>
+      </w:pPr>
     </w:p>
     <w:sectPr>
       <w:pgSz w:w="11906" w:h="16838"/>
@@ -8315,7 +8225,7 @@
 </file>
 
 <file path=word/endnotes.xml><?xml version="1.0" encoding="utf-8"?>
-<w:endnotes xmlns:wpc="http://schemas.microsoft.com/office/word/2010/wordprocessingCanvas" xmlns:cx="http://schemas.microsoft.com/office/drawing/2014/chartex" xmlns:cx1="http://schemas.microsoft.com/office/drawing/2015/9/8/chartex" xmlns:cx2="http://schemas.microsoft.com/office/drawing/2015/10/21/chartex" xmlns:cx3="http://schemas.microsoft.com/office/drawing/2016/5/9/chartex" xmlns:cx4="http://schemas.microsoft.com/office/drawing/2016/5/10/chartex" xmlns:cx5="http://schemas.microsoft.com/office/drawing/2016/5/11/chartex" xmlns:cx6="http://schemas.microsoft.com/office/drawing/2016/5/12/chartex" xmlns:cx7="http://schemas.microsoft.com/office/drawing/2016/5/13/chartex" xmlns:cx8="http://schemas.microsoft.com/office/drawing/2016/5/14/chartex" xmlns:mc="http://schemas.openxmlformats.org/markup-compatibility/2006" xmlns:aink="http://schemas.microsoft.com/office/drawing/2016/ink" xmlns:am3d="http://schemas.microsoft.com/office/drawing/2017/model3d" xmlns:o="urn:schemas-microsoft-com:office:office" xmlns:oel="http://schemas.microsoft.com/office/2019/extlst" xmlns:r="http://schemas.openxmlformats.org/officeDocument/2006/relationships" xmlns:m="http://schemas.openxmlformats.org/officeDocument/2006/math" xmlns:v="urn:schemas-microsoft-com:vml" xmlns:wp14="http://schemas.microsoft.com/office/word/2010/wordprocessingDrawing" xmlns:wp="http://schemas.openxmlformats.org/drawingml/2006/wordprocessingDrawing" xmlns:w10="urn:schemas-microsoft-com:office:word" xmlns:w="http://schemas.openxmlformats.org/wordprocessingml/2006/main" xmlns:w14="http://schemas.microsoft.com/office/word/2010/wordml" xmlns:w15="http://schemas.microsoft.com/office/word/2012/wordml" xmlns:w16cex="http://schemas.microsoft.com/office/word/2018/wordml/cex" xmlns:w16cid="http://schemas.microsoft.com/office/word/2016/wordml/cid" xmlns:w16="http://schemas.microsoft.com/office/word/2018/wordml" xmlns:w16du="http://schemas.microsoft.com/office/word/2023/wordml/word16du" xmlns:w16sdtdh="http://schemas.microsoft.com/office/word/2020/wordml/sdtdatahash" xmlns:w16sdtfl="http://schemas.microsoft.com/office/word/2024/wordml/sdtformatlock" xmlns:w16se="http://schemas.microsoft.com/office/word/2015/wordml/symex" xmlns:wpg="http://schemas.microsoft.com/office/word/2010/wordprocessingGroup" xmlns:wpi="http://schemas.microsoft.com/office/word/2010/wordprocessingInk" xmlns:wne="http://schemas.microsoft.com/office/word/2006/wordml" xmlns:wps="http://schemas.microsoft.com/office/word/2010/wordprocessingShape" mc:Ignorable="w14 w15 w16se w16cid w16 w16cex w16sdtdh w16sdtfl w16du wp14">
+<w:endnotes xmlns:wpc="http://schemas.microsoft.com/office/word/2010/wordprocessingCanvas" xmlns:cx="http://schemas.microsoft.com/office/drawing/2014/chartex" xmlns:mc="http://schemas.openxmlformats.org/markup-compatibility/2006" xmlns:o="urn:schemas-microsoft-com:office:office" xmlns:r="http://schemas.openxmlformats.org/officeDocument/2006/relationships" xmlns:m="http://schemas.openxmlformats.org/officeDocument/2006/math" xmlns:v="urn:schemas-microsoft-com:vml" xmlns:wp14="http://schemas.microsoft.com/office/word/2010/wordprocessingDrawing" xmlns:wp="http://schemas.openxmlformats.org/drawingml/2006/wordprocessingDrawing" xmlns:w10="urn:schemas-microsoft-com:office:word" xmlns:w="http://schemas.openxmlformats.org/wordprocessingml/2006/main" xmlns:w14="http://schemas.microsoft.com/office/word/2010/wordml" xmlns:w15="http://schemas.microsoft.com/office/word/2012/wordml" xmlns:w16se="http://schemas.microsoft.com/office/word/2015/wordml/symex" xmlns:wpg="http://schemas.microsoft.com/office/word/2010/wordprocessingGroup" xmlns:wpi="http://schemas.microsoft.com/office/word/2010/wordprocessingInk" xmlns:wne="http://schemas.microsoft.com/office/word/2006/wordml" xmlns:wps="http://schemas.microsoft.com/office/word/2010/wordprocessingShape" mc:Ignorable="w14 w15 w16se wp14">
   <w:endnote w:type="separator" w:id="-1">
     <w:p>
       <w:pPr>
@@ -8340,7 +8250,7 @@
 </file>
 
 <file path=word/footnotes.xml><?xml version="1.0" encoding="utf-8"?>
-<w:footnotes xmlns:wpc="http://schemas.microsoft.com/office/word/2010/wordprocessingCanvas" xmlns:cx="http://schemas.microsoft.com/office/drawing/2014/chartex" xmlns:cx1="http://schemas.microsoft.com/office/drawing/2015/9/8/chartex" xmlns:cx2="http://schemas.microsoft.com/office/drawing/2015/10/21/chartex" xmlns:cx3="http://schemas.microsoft.com/office/drawing/2016/5/9/chartex" xmlns:cx4="http://schemas.microsoft.com/office/drawing/2016/5/10/chartex" xmlns:cx5="http://schemas.microsoft.com/office/drawing/2016/5/11/chartex" xmlns:cx6="http://schemas.microsoft.com/office/drawing/2016/5/12/chartex" xmlns:cx7="http://schemas.microsoft.com/office/drawing/2016/5/13/chartex" xmlns:cx8="http://schemas.microsoft.com/office/drawing/2016/5/14/chartex" xmlns:mc="http://schemas.openxmlformats.org/markup-compatibility/2006" xmlns:aink="http://schemas.microsoft.com/office/drawing/2016/ink" xmlns:am3d="http://schemas.microsoft.com/office/drawing/2017/model3d" xmlns:o="urn:schemas-microsoft-com:office:office" xmlns:oel="http://schemas.microsoft.com/office/2019/extlst" xmlns:r="http://schemas.openxmlformats.org/officeDocument/2006/relationships" xmlns:m="http://schemas.openxmlformats.org/officeDocument/2006/math" xmlns:v="urn:schemas-microsoft-com:vml" xmlns:wp14="http://schemas.microsoft.com/office/word/2010/wordprocessingDrawing" xmlns:wp="http://schemas.openxmlformats.org/drawingml/2006/wordprocessingDrawing" xmlns:w10="urn:schemas-microsoft-com:office:word" xmlns:w="http://schemas.openxmlformats.org/wordprocessingml/2006/main" xmlns:w14="http://schemas.microsoft.com/office/word/2010/wordml" xmlns:w15="http://schemas.microsoft.com/office/word/2012/wordml" xmlns:w16cex="http://schemas.microsoft.com/office/word/2018/wordml/cex" xmlns:w16cid="http://schemas.microsoft.com/office/word/2016/wordml/cid" xmlns:w16="http://schemas.microsoft.com/office/word/2018/wordml" xmlns:w16du="http://schemas.microsoft.com/office/word/2023/wordml/word16du" xmlns:w16sdtdh="http://schemas.microsoft.com/office/word/2020/wordml/sdtdatahash" xmlns:w16sdtfl="http://schemas.microsoft.com/office/word/2024/wordml/sdtformatlock" xmlns:w16se="http://schemas.microsoft.com/office/word/2015/wordml/symex" xmlns:wpg="http://schemas.microsoft.com/office/word/2010/wordprocessingGroup" xmlns:wpi="http://schemas.microsoft.com/office/word/2010/wordprocessingInk" xmlns:wne="http://schemas.microsoft.com/office/word/2006/wordml" xmlns:wps="http://schemas.microsoft.com/office/word/2010/wordprocessingShape" mc:Ignorable="w14 w15 w16se w16cid w16 w16cex w16sdtdh w16sdtfl w16du wp14">
+<w:footnotes xmlns:wpc="http://schemas.microsoft.com/office/word/2010/wordprocessingCanvas" xmlns:cx="http://schemas.microsoft.com/office/drawing/2014/chartex" xmlns:mc="http://schemas.openxmlformats.org/markup-compatibility/2006" xmlns:o="urn:schemas-microsoft-com:office:office" xmlns:r="http://schemas.openxmlformats.org/officeDocument/2006/relationships" xmlns:m="http://schemas.openxmlformats.org/officeDocument/2006/math" xmlns:v="urn:schemas-microsoft-com:vml" xmlns:wp14="http://schemas.microsoft.com/office/word/2010/wordprocessingDrawing" xmlns:wp="http://schemas.openxmlformats.org/drawingml/2006/wordprocessingDrawing" xmlns:w10="urn:schemas-microsoft-com:office:word" xmlns:w="http://schemas.openxmlformats.org/wordprocessingml/2006/main" xmlns:w14="http://schemas.microsoft.com/office/word/2010/wordml" xmlns:w15="http://schemas.microsoft.com/office/word/2012/wordml" xmlns:w16se="http://schemas.microsoft.com/office/word/2015/wordml/symex" xmlns:wpg="http://schemas.microsoft.com/office/word/2010/wordprocessingGroup" xmlns:wpi="http://schemas.microsoft.com/office/word/2010/wordprocessingInk" xmlns:wne="http://schemas.microsoft.com/office/word/2006/wordml" xmlns:wps="http://schemas.microsoft.com/office/word/2010/wordprocessingShape" mc:Ignorable="w14 w15 w16se wp14">
   <w:footnote w:type="separator" w:id="-1">
     <w:p>
       <w:pPr>
@@ -8365,7 +8275,7 @@
 </file>
 
 <file path=word/styles.xml><?xml version="1.0" encoding="utf-8"?>
-<w:styles xmlns:mc="http://schemas.openxmlformats.org/markup-compatibility/2006" xmlns:r="http://schemas.openxmlformats.org/officeDocument/2006/relationships" xmlns:w="http://schemas.openxmlformats.org/wordprocessingml/2006/main" xmlns:w14="http://schemas.microsoft.com/office/word/2010/wordml" xmlns:w15="http://schemas.microsoft.com/office/word/2012/wordml" xmlns:w16cex="http://schemas.microsoft.com/office/word/2018/wordml/cex" xmlns:w16cid="http://schemas.microsoft.com/office/word/2016/wordml/cid" xmlns:w16="http://schemas.microsoft.com/office/word/2018/wordml" xmlns:w16du="http://schemas.microsoft.com/office/word/2023/wordml/word16du" xmlns:w16sdtdh="http://schemas.microsoft.com/office/word/2020/wordml/sdtdatahash" xmlns:w16sdtfl="http://schemas.microsoft.com/office/word/2024/wordml/sdtformatlock" xmlns:w16se="http://schemas.microsoft.com/office/word/2015/wordml/symex" mc:Ignorable="w14 w15 w16se w16cid w16 w16cex w16sdtdh w16sdtfl w16du">
+<w:styles xmlns:mc="http://schemas.openxmlformats.org/markup-compatibility/2006" xmlns:r="http://schemas.openxmlformats.org/officeDocument/2006/relationships" xmlns:w="http://schemas.openxmlformats.org/wordprocessingml/2006/main" xmlns:w14="http://schemas.microsoft.com/office/word/2010/wordml" xmlns:w15="http://schemas.microsoft.com/office/word/2012/wordml" xmlns:w16se="http://schemas.microsoft.com/office/word/2015/wordml/symex" mc:Ignorable="w14 w15 w16se">
   <w:docDefaults>
     <w:rPrDefault>
       <w:rPr>
@@ -8383,7 +8293,7 @@
       </w:pPr>
     </w:pPrDefault>
   </w:docDefaults>
-  <w:latentStyles w:defLockedState="0" w:defUIPriority="99" w:defSemiHidden="0" w:defUnhideWhenUsed="0" w:defQFormat="0" w:count="376">
+  <w:latentStyles w:defLockedState="0" w:defUIPriority="99" w:defSemiHidden="0" w:defUnhideWhenUsed="0" w:defQFormat="0" w:count="371">
     <w:lsdException w:name="Normal" w:uiPriority="0" w:qFormat="1"/>
     <w:lsdException w:name="heading 1" w:uiPriority="9" w:qFormat="1"/>
     <w:lsdException w:name="heading 2" w:semiHidden="1" w:uiPriority="9" w:unhideWhenUsed="1" w:qFormat="1"/>
@@ -8755,11 +8665,6 @@
     <w:lsdException w:name="List Table 5 Dark Accent 6" w:uiPriority="50"/>
     <w:lsdException w:name="List Table 6 Colorful Accent 6" w:uiPriority="51"/>
     <w:lsdException w:name="List Table 7 Colorful Accent 6" w:uiPriority="52"/>
-    <w:lsdException w:name="Mention" w:semiHidden="1" w:unhideWhenUsed="1"/>
-    <w:lsdException w:name="Smart Hyperlink" w:semiHidden="1" w:unhideWhenUsed="1"/>
-    <w:lsdException w:name="Hashtag" w:semiHidden="1" w:unhideWhenUsed="1"/>
-    <w:lsdException w:name="Unresolved Mention" w:semiHidden="1" w:unhideWhenUsed="1"/>
-    <w:lsdException w:name="Smart Link" w:semiHidden="1" w:unhideWhenUsed="1"/>
   </w:latentStyles>
   <w:style w:type="paragraph" w:default="1" w:styleId="a">
     <w:name w:val="Normal"/>
@@ -9433,10 +9338,533 @@
       <w:color w:val="666666"/>
     </w:rPr>
   </w:style>
+  <w:style w:type="paragraph" w:styleId="af6">
+    <w:name w:val="Balloon Text"/>
+    <w:basedOn w:val="a"/>
+    <w:link w:val="af7"/>
+    <w:uiPriority w:val="99"/>
+    <w:semiHidden/>
+    <w:unhideWhenUsed/>
+    <w:rsid w:val="00A25832"/>
+    <w:pPr>
+      <w:spacing w:after="0" w:line="240" w:lineRule="auto"/>
+    </w:pPr>
+    <w:rPr>
+      <w:rFonts w:ascii="Segoe UI" w:hAnsi="Segoe UI" w:cs="Segoe UI"/>
+      <w:sz w:val="18"/>
+      <w:szCs w:val="18"/>
+    </w:rPr>
+  </w:style>
+  <w:style w:type="character" w:customStyle="1" w:styleId="af7">
+    <w:name w:val="Текст выноски Знак"/>
+    <w:basedOn w:val="a0"/>
+    <w:link w:val="af6"/>
+    <w:uiPriority w:val="99"/>
+    <w:semiHidden/>
+    <w:rsid w:val="00A25832"/>
+    <w:rPr>
+      <w:rFonts w:ascii="Segoe UI" w:hAnsi="Segoe UI" w:cs="Segoe UI"/>
+      <w:sz w:val="18"/>
+      <w:szCs w:val="18"/>
+    </w:rPr>
+  </w:style>
 </w:styles>
 </file>
 
 <file path=word/charts/chart1.xml><?xml version="1.0" encoding="utf-8"?>
+<c:chartSpace xmlns:c="http://schemas.openxmlformats.org/drawingml/2006/chart" xmlns:a="http://schemas.openxmlformats.org/drawingml/2006/main" xmlns:r="http://schemas.openxmlformats.org/officeDocument/2006/relationships" xmlns:c16r2="http://schemas.microsoft.com/office/drawing/2015/06/chart">
+  <c:date1904 val="0"/>
+  <c:lang val="ru-RU"/>
+  <c:roundedCorners val="0"/>
+  <mc:AlternateContent xmlns:mc="http://schemas.openxmlformats.org/markup-compatibility/2006">
+    <mc:Choice xmlns:c14="http://schemas.microsoft.com/office/drawing/2007/8/2/chart" Requires="c14">
+      <c14:style val="102"/>
+    </mc:Choice>
+    <mc:Fallback>
+      <c:style val="2"/>
+    </mc:Fallback>
+  </mc:AlternateContent>
+  <c:chart>
+    <c:title>
+      <c:tx>
+        <c:rich>
+          <a:bodyPr rot="0" spcFirstLastPara="1" vertOverflow="ellipsis" vert="horz" wrap="square" anchor="ctr" anchorCtr="1"/>
+          <a:lstStyle/>
+          <a:p>
+            <a:pPr>
+              <a:defRPr sz="1400" b="0" i="0" u="none" strike="noStrike" kern="1200" spc="0" baseline="0">
+                <a:solidFill>
+                  <a:schemeClr val="tx1">
+                    <a:lumMod val="65000"/>
+                    <a:lumOff val="35000"/>
+                  </a:schemeClr>
+                </a:solidFill>
+                <a:latin typeface="+mn-lt"/>
+                <a:ea typeface="+mn-ea"/>
+                <a:cs typeface="+mn-cs"/>
+              </a:defRPr>
+            </a:pPr>
+            <a:r>
+              <a:rPr lang="ru-RU"/>
+              <a:t>График</a:t>
+            </a:r>
+            <a:r>
+              <a:rPr lang="ru-RU" baseline="0"/>
+              <a:t> зависимости расстояния от времени</a:t>
+            </a:r>
+            <a:endParaRPr lang="ru-RU"/>
+          </a:p>
+        </c:rich>
+      </c:tx>
+      <c:layout/>
+      <c:overlay val="0"/>
+      <c:spPr>
+        <a:noFill/>
+        <a:ln>
+          <a:noFill/>
+        </a:ln>
+        <a:effectLst/>
+      </c:spPr>
+      <c:txPr>
+        <a:bodyPr rot="0" spcFirstLastPara="1" vertOverflow="ellipsis" vert="horz" wrap="square" anchor="ctr" anchorCtr="1"/>
+        <a:lstStyle/>
+        <a:p>
+          <a:pPr>
+            <a:defRPr sz="1400" b="0" i="0" u="none" strike="noStrike" kern="1200" spc="0" baseline="0">
+              <a:solidFill>
+                <a:schemeClr val="tx1">
+                  <a:lumMod val="65000"/>
+                  <a:lumOff val="35000"/>
+                </a:schemeClr>
+              </a:solidFill>
+              <a:latin typeface="+mn-lt"/>
+              <a:ea typeface="+mn-ea"/>
+              <a:cs typeface="+mn-cs"/>
+            </a:defRPr>
+          </a:pPr>
+          <a:endParaRPr lang="ru-RU"/>
+        </a:p>
+      </c:txPr>
+    </c:title>
+    <c:autoTitleDeleted val="0"/>
+    <c:plotArea>
+      <c:layout/>
+      <c:scatterChart>
+        <c:scatterStyle val="lineMarker"/>
+        <c:varyColors val="0"/>
+        <c:ser>
+          <c:idx val="0"/>
+          <c:order val="0"/>
+          <c:spPr>
+            <a:ln w="25400" cap="rnd">
+              <a:noFill/>
+              <a:round/>
+            </a:ln>
+            <a:effectLst/>
+          </c:spPr>
+          <c:marker>
+            <c:symbol val="circle"/>
+            <c:size val="5"/>
+            <c:spPr>
+              <a:solidFill>
+                <a:schemeClr val="accent1"/>
+              </a:solidFill>
+              <a:ln w="9525">
+                <a:solidFill>
+                  <a:schemeClr val="accent1"/>
+                </a:solidFill>
+              </a:ln>
+              <a:effectLst/>
+            </c:spPr>
+          </c:marker>
+          <c:trendline>
+            <c:spPr>
+              <a:ln w="19050" cap="rnd">
+                <a:solidFill>
+                  <a:schemeClr val="accent1"/>
+                </a:solidFill>
+                <a:prstDash val="sysDot"/>
+              </a:ln>
+              <a:effectLst/>
+            </c:spPr>
+            <c:trendlineType val="power"/>
+            <c:dispRSqr val="1"/>
+            <c:dispEq val="1"/>
+            <c:trendlineLbl>
+              <c:layout/>
+              <c:numFmt formatCode="General" sourceLinked="0"/>
+              <c:spPr>
+                <a:noFill/>
+                <a:ln>
+                  <a:noFill/>
+                </a:ln>
+                <a:effectLst/>
+              </c:spPr>
+              <c:txPr>
+                <a:bodyPr rot="0" spcFirstLastPara="1" vertOverflow="ellipsis" vert="horz" wrap="square" anchor="ctr" anchorCtr="1"/>
+                <a:lstStyle/>
+                <a:p>
+                  <a:pPr>
+                    <a:defRPr sz="900" b="0" i="0" u="none" strike="noStrike" kern="1200" baseline="0">
+                      <a:solidFill>
+                        <a:schemeClr val="tx1">
+                          <a:lumMod val="65000"/>
+                          <a:lumOff val="35000"/>
+                        </a:schemeClr>
+                      </a:solidFill>
+                      <a:latin typeface="+mn-lt"/>
+                      <a:ea typeface="+mn-ea"/>
+                      <a:cs typeface="+mn-cs"/>
+                    </a:defRPr>
+                  </a:pPr>
+                  <a:endParaRPr lang="ru-RU"/>
+                </a:p>
+              </c:txPr>
+            </c:trendlineLbl>
+          </c:trendline>
+          <c:xVal>
+            <c:numRef>
+              <c:f>Лист1!$A$1:$A$4</c:f>
+              <c:numCache>
+                <c:formatCode>General</c:formatCode>
+                <c:ptCount val="4"/>
+                <c:pt idx="0">
+                  <c:v>0.52</c:v>
+                </c:pt>
+                <c:pt idx="1">
+                  <c:v>0.72699999999999998</c:v>
+                </c:pt>
+                <c:pt idx="2">
+                  <c:v>0.85</c:v>
+                </c:pt>
+                <c:pt idx="3">
+                  <c:v>0.97619999999999996</c:v>
+                </c:pt>
+              </c:numCache>
+            </c:numRef>
+          </c:xVal>
+          <c:yVal>
+            <c:numRef>
+              <c:f>Лист1!$B$1:$B$4</c:f>
+              <c:numCache>
+                <c:formatCode>General</c:formatCode>
+                <c:ptCount val="4"/>
+                <c:pt idx="0">
+                  <c:v>0.2</c:v>
+                </c:pt>
+                <c:pt idx="1">
+                  <c:v>0.4</c:v>
+                </c:pt>
+                <c:pt idx="2">
+                  <c:v>0.6</c:v>
+                </c:pt>
+                <c:pt idx="3">
+                  <c:v>0.8</c:v>
+                </c:pt>
+              </c:numCache>
+            </c:numRef>
+          </c:yVal>
+          <c:smooth val="0"/>
+          <c:extLst>
+            <c:ext xmlns:c16="http://schemas.microsoft.com/office/drawing/2014/chart" uri="{C3380CC4-5D6E-409C-BE32-E72D297353CC}">
+              <c16:uniqueId val="{00000000-2624-48F2-8425-5D2C70384AF9}"/>
+            </c:ext>
+          </c:extLst>
+        </c:ser>
+        <c:dLbls>
+          <c:showLegendKey val="0"/>
+          <c:showVal val="0"/>
+          <c:showCatName val="0"/>
+          <c:showSerName val="0"/>
+          <c:showPercent val="0"/>
+          <c:showBubbleSize val="0"/>
+        </c:dLbls>
+        <c:axId val="1877049840"/>
+        <c:axId val="1877080000"/>
+      </c:scatterChart>
+      <c:valAx>
+        <c:axId val="1877049840"/>
+        <c:scaling>
+          <c:orientation val="minMax"/>
+          <c:min val="0.4"/>
+        </c:scaling>
+        <c:delete val="0"/>
+        <c:axPos val="b"/>
+        <c:title>
+          <c:tx>
+            <c:rich>
+              <a:bodyPr rot="0" spcFirstLastPara="1" vertOverflow="ellipsis" vert="horz" wrap="square" anchor="ctr" anchorCtr="1"/>
+              <a:lstStyle/>
+              <a:p>
+                <a:pPr>
+                  <a:defRPr sz="1000" b="0" i="0" u="none" strike="noStrike" kern="1200" baseline="0">
+                    <a:solidFill>
+                      <a:schemeClr val="tx1">
+                        <a:lumMod val="65000"/>
+                        <a:lumOff val="35000"/>
+                      </a:schemeClr>
+                    </a:solidFill>
+                    <a:latin typeface="+mn-lt"/>
+                    <a:ea typeface="+mn-ea"/>
+                    <a:cs typeface="+mn-cs"/>
+                  </a:defRPr>
+                </a:pPr>
+                <a:r>
+                  <a:rPr lang="ru-RU"/>
+                  <a:t>t</a:t>
+                </a:r>
+                <a:r>
+                  <a:rPr lang="en-US"/>
+                  <a:t>,</a:t>
+                </a:r>
+                <a:r>
+                  <a:rPr lang="en-US" baseline="0"/>
+                  <a:t> c</a:t>
+                </a:r>
+                <a:endParaRPr lang="ru-RU"/>
+              </a:p>
+            </c:rich>
+          </c:tx>
+          <c:layout/>
+          <c:overlay val="0"/>
+          <c:spPr>
+            <a:noFill/>
+            <a:ln>
+              <a:noFill/>
+            </a:ln>
+            <a:effectLst/>
+          </c:spPr>
+          <c:txPr>
+            <a:bodyPr rot="0" spcFirstLastPara="1" vertOverflow="ellipsis" vert="horz" wrap="square" anchor="ctr" anchorCtr="1"/>
+            <a:lstStyle/>
+            <a:p>
+              <a:pPr>
+                <a:defRPr sz="1000" b="0" i="0" u="none" strike="noStrike" kern="1200" baseline="0">
+                  <a:solidFill>
+                    <a:schemeClr val="tx1">
+                      <a:lumMod val="65000"/>
+                      <a:lumOff val="35000"/>
+                    </a:schemeClr>
+                  </a:solidFill>
+                  <a:latin typeface="+mn-lt"/>
+                  <a:ea typeface="+mn-ea"/>
+                  <a:cs typeface="+mn-cs"/>
+                </a:defRPr>
+              </a:pPr>
+              <a:endParaRPr lang="ru-RU"/>
+            </a:p>
+          </c:txPr>
+        </c:title>
+        <c:numFmt formatCode="General" sourceLinked="1"/>
+        <c:majorTickMark val="none"/>
+        <c:minorTickMark val="none"/>
+        <c:tickLblPos val="nextTo"/>
+        <c:spPr>
+          <a:noFill/>
+          <a:ln w="9525" cap="flat" cmpd="sng" algn="ctr">
+            <a:solidFill>
+              <a:schemeClr val="tx1">
+                <a:lumMod val="15000"/>
+                <a:lumOff val="85000"/>
+              </a:schemeClr>
+            </a:solidFill>
+            <a:round/>
+          </a:ln>
+          <a:effectLst/>
+        </c:spPr>
+        <c:txPr>
+          <a:bodyPr rot="-60000000" spcFirstLastPara="1" vertOverflow="ellipsis" vert="horz" wrap="square" anchor="ctr" anchorCtr="1"/>
+          <a:lstStyle/>
+          <a:p>
+            <a:pPr>
+              <a:defRPr sz="900" b="0" i="0" u="none" strike="noStrike" kern="1200" baseline="0">
+                <a:solidFill>
+                  <a:schemeClr val="tx1">
+                    <a:lumMod val="65000"/>
+                    <a:lumOff val="35000"/>
+                  </a:schemeClr>
+                </a:solidFill>
+                <a:latin typeface="+mn-lt"/>
+                <a:ea typeface="+mn-ea"/>
+                <a:cs typeface="+mn-cs"/>
+              </a:defRPr>
+            </a:pPr>
+            <a:endParaRPr lang="ru-RU"/>
+          </a:p>
+        </c:txPr>
+        <c:crossAx val="1877080000"/>
+        <c:crosses val="autoZero"/>
+        <c:crossBetween val="midCat"/>
+      </c:valAx>
+      <c:valAx>
+        <c:axId val="1877080000"/>
+        <c:scaling>
+          <c:orientation val="minMax"/>
+        </c:scaling>
+        <c:delete val="0"/>
+        <c:axPos val="l"/>
+        <c:majorGridlines>
+          <c:spPr>
+            <a:ln w="9525" cap="flat" cmpd="sng" algn="ctr">
+              <a:solidFill>
+                <a:schemeClr val="tx1">
+                  <a:lumMod val="15000"/>
+                  <a:lumOff val="85000"/>
+                </a:schemeClr>
+              </a:solidFill>
+              <a:prstDash val="solid"/>
+              <a:round/>
+            </a:ln>
+            <a:effectLst/>
+          </c:spPr>
+        </c:majorGridlines>
+        <c:title>
+          <c:tx>
+            <c:rich>
+              <a:bodyPr rot="-5400000" spcFirstLastPara="1" vertOverflow="ellipsis" vert="horz" wrap="square" anchor="ctr" anchorCtr="1"/>
+              <a:lstStyle/>
+              <a:p>
+                <a:pPr>
+                  <a:defRPr sz="1000" b="0" i="0" u="none" strike="noStrike" kern="1200" baseline="0">
+                    <a:solidFill>
+                      <a:schemeClr val="tx1">
+                        <a:lumMod val="65000"/>
+                        <a:lumOff val="35000"/>
+                      </a:schemeClr>
+                    </a:solidFill>
+                    <a:latin typeface="+mn-lt"/>
+                    <a:ea typeface="+mn-ea"/>
+                    <a:cs typeface="+mn-cs"/>
+                  </a:defRPr>
+                </a:pPr>
+                <a:r>
+                  <a:rPr lang="en-US"/>
+                  <a:t>S,</a:t>
+                </a:r>
+                <a:r>
+                  <a:rPr lang="en-US" baseline="0"/>
+                  <a:t> м</a:t>
+                </a:r>
+                <a:endParaRPr lang="ru-RU"/>
+              </a:p>
+            </c:rich>
+          </c:tx>
+          <c:layout/>
+          <c:overlay val="0"/>
+          <c:spPr>
+            <a:noFill/>
+            <a:ln>
+              <a:noFill/>
+            </a:ln>
+            <a:effectLst/>
+          </c:spPr>
+          <c:txPr>
+            <a:bodyPr rot="-5400000" spcFirstLastPara="1" vertOverflow="ellipsis" vert="horz" wrap="square" anchor="ctr" anchorCtr="1"/>
+            <a:lstStyle/>
+            <a:p>
+              <a:pPr>
+                <a:defRPr sz="1000" b="0" i="0" u="none" strike="noStrike" kern="1200" baseline="0">
+                  <a:solidFill>
+                    <a:schemeClr val="tx1">
+                      <a:lumMod val="65000"/>
+                      <a:lumOff val="35000"/>
+                    </a:schemeClr>
+                  </a:solidFill>
+                  <a:latin typeface="+mn-lt"/>
+                  <a:ea typeface="+mn-ea"/>
+                  <a:cs typeface="+mn-cs"/>
+                </a:defRPr>
+              </a:pPr>
+              <a:endParaRPr lang="ru-RU"/>
+            </a:p>
+          </c:txPr>
+        </c:title>
+        <c:numFmt formatCode="General" sourceLinked="1"/>
+        <c:majorTickMark val="none"/>
+        <c:minorTickMark val="none"/>
+        <c:tickLblPos val="nextTo"/>
+        <c:spPr>
+          <a:noFill/>
+          <a:ln>
+            <a:noFill/>
+          </a:ln>
+          <a:effectLst/>
+        </c:spPr>
+        <c:txPr>
+          <a:bodyPr rot="-60000000" spcFirstLastPara="1" vertOverflow="ellipsis" vert="horz" wrap="square" anchor="ctr" anchorCtr="1"/>
+          <a:lstStyle/>
+          <a:p>
+            <a:pPr>
+              <a:defRPr sz="900" b="0" i="0" u="none" strike="noStrike" kern="1200" baseline="0">
+                <a:solidFill>
+                  <a:schemeClr val="tx1">
+                    <a:lumMod val="65000"/>
+                    <a:lumOff val="35000"/>
+                  </a:schemeClr>
+                </a:solidFill>
+                <a:latin typeface="+mn-lt"/>
+                <a:ea typeface="+mn-ea"/>
+                <a:cs typeface="+mn-cs"/>
+              </a:defRPr>
+            </a:pPr>
+            <a:endParaRPr lang="ru-RU"/>
+          </a:p>
+        </c:txPr>
+        <c:crossAx val="1877049840"/>
+        <c:crosses val="autoZero"/>
+        <c:crossBetween val="midCat"/>
+      </c:valAx>
+      <c:spPr>
+        <a:noFill/>
+        <a:ln>
+          <a:noFill/>
+        </a:ln>
+        <a:effectLst/>
+      </c:spPr>
+    </c:plotArea>
+    <c:plotVisOnly val="1"/>
+    <c:dispBlanksAs val="gap"/>
+    <c:showDLblsOverMax val="0"/>
+    <c:extLst>
+      <c:ext xmlns:c16r3="http://schemas.microsoft.com/office/drawing/2017/03/chart" uri="{56B9EC1D-385E-4148-901F-78D8002777C0}">
+        <c16r3:dataDisplayOptions16>
+          <c16r3:dispNaAsBlank val="1"/>
+        </c16r3:dataDisplayOptions16>
+      </c:ext>
+    </c:extLst>
+  </c:chart>
+  <c:spPr>
+    <a:solidFill>
+      <a:schemeClr val="bg1"/>
+    </a:solidFill>
+    <a:ln w="9525" cap="flat" cmpd="sng" algn="ctr">
+      <a:solidFill>
+        <a:schemeClr val="tx1">
+          <a:lumMod val="15000"/>
+          <a:lumOff val="85000"/>
+        </a:schemeClr>
+      </a:solidFill>
+      <a:round/>
+    </a:ln>
+    <a:effectLst/>
+  </c:spPr>
+  <c:txPr>
+    <a:bodyPr/>
+    <a:lstStyle/>
+    <a:p>
+      <a:pPr>
+        <a:defRPr/>
+      </a:pPr>
+      <a:endParaRPr lang="ru-RU"/>
+    </a:p>
+  </c:txPr>
+  <c:externalData r:id="rId3">
+    <c:autoUpdate val="0"/>
+  </c:externalData>
+</c:chartSpace>
+</file>
+
+<file path=word/charts/chart2.xml><?xml version="1.0" encoding="utf-8"?>
 <c:chartSpace xmlns:c="http://schemas.openxmlformats.org/drawingml/2006/chart" xmlns:a="http://schemas.openxmlformats.org/drawingml/2006/main" xmlns:r="http://schemas.openxmlformats.org/officeDocument/2006/relationships" xmlns:c16r2="http://schemas.microsoft.com/office/drawing/2015/06/chart">
   <c:date1904 val="0"/>
   <c:lang val="ru-RU"/>
@@ -9481,6 +9909,7 @@
           </a:p>
         </c:rich>
       </c:tx>
+      <c:layout/>
       <c:overlay val="0"/>
       <c:spPr>
         <a:noFill/>
@@ -9555,6 +9984,7 @@
             <c:dispRSqr val="0"/>
             <c:dispEq val="1"/>
             <c:trendlineLbl>
+              <c:layout/>
               <c:numFmt formatCode="General" sourceLinked="0"/>
               <c:spPr>
                 <a:noFill/>
@@ -9683,6 +10113,7 @@
               </a:p>
             </c:rich>
           </c:tx>
+          <c:layout/>
           <c:overlay val="0"/>
           <c:spPr>
             <a:noFill/>
@@ -9817,6 +10248,7 @@
               </a:p>
             </c:rich>
           </c:tx>
+          <c:layout/>
           <c:overlay val="0"/>
           <c:spPr>
             <a:noFill/>
@@ -9931,7 +10363,7 @@
 </c:chartSpace>
 </file>
 
-<file path=word/charts/chart2.xml><?xml version="1.0" encoding="utf-8"?>
+<file path=word/charts/chart3.xml><?xml version="1.0" encoding="utf-8"?>
 <c:chartSpace xmlns:c="http://schemas.openxmlformats.org/drawingml/2006/chart" xmlns:a="http://schemas.openxmlformats.org/drawingml/2006/main" xmlns:r="http://schemas.openxmlformats.org/officeDocument/2006/relationships" xmlns:c16r2="http://schemas.microsoft.com/office/drawing/2015/06/chart">
   <c:date1904 val="0"/>
   <c:lang val="ru-RU"/>
@@ -9976,6 +10408,7 @@
           </a:p>
         </c:rich>
       </c:tx>
+      <c:layout/>
       <c:overlay val="0"/>
       <c:spPr>
         <a:noFill/>
@@ -10050,6 +10483,7 @@
             <c:dispRSqr val="0"/>
             <c:dispEq val="1"/>
             <c:trendlineLbl>
+              <c:layout/>
               <c:numFmt formatCode="General" sourceLinked="0"/>
               <c:spPr>
                 <a:noFill/>
@@ -10325,6 +10759,7 @@
               </a:p>
             </c:rich>
           </c:tx>
+          <c:layout/>
           <c:overlay val="0"/>
           <c:spPr>
             <a:noFill/>
@@ -10439,7 +10874,7 @@
 </c:chartSpace>
 </file>
 
-<file path=word/charts/chart3.xml><?xml version="1.0" encoding="utf-8"?>
+<file path=word/charts/chart4.xml><?xml version="1.0" encoding="utf-8"?>
 <c:chartSpace xmlns:c="http://schemas.openxmlformats.org/drawingml/2006/chart" xmlns:a="http://schemas.openxmlformats.org/drawingml/2006/main" xmlns:r="http://schemas.openxmlformats.org/officeDocument/2006/relationships" xmlns:c16r2="http://schemas.microsoft.com/office/drawing/2015/06/chart">
   <c:date1904 val="0"/>
   <c:lang val="ru-RU"/>
@@ -10484,6 +10919,7 @@
           </a:p>
         </c:rich>
       </c:tx>
+      <c:layout/>
       <c:overlay val="0"/>
       <c:spPr>
         <a:noFill/>
@@ -10558,6 +10994,7 @@
             <c:dispRSqr val="0"/>
             <c:dispEq val="1"/>
             <c:trendlineLbl>
+              <c:layout/>
               <c:numFmt formatCode="General" sourceLinked="0"/>
               <c:spPr>
                 <a:noFill/>
@@ -10700,6 +11137,7 @@
               </a:p>
             </c:rich>
           </c:tx>
+          <c:layout/>
           <c:overlay val="0"/>
           <c:spPr>
             <a:noFill/>
@@ -10834,6 +11272,7 @@
               </a:p>
             </c:rich>
           </c:tx>
+          <c:layout/>
           <c:overlay val="0"/>
           <c:spPr>
             <a:noFill/>
@@ -11029,6 +11468,46 @@
 </file>
 
 <file path=word/charts/colors3.xml><?xml version="1.0" encoding="utf-8"?>
+<cs:colorStyle xmlns:cs="http://schemas.microsoft.com/office/drawing/2012/chartStyle" xmlns:a="http://schemas.openxmlformats.org/drawingml/2006/main" meth="cycle" id="10">
+  <a:schemeClr val="accent1"/>
+  <a:schemeClr val="accent2"/>
+  <a:schemeClr val="accent3"/>
+  <a:schemeClr val="accent4"/>
+  <a:schemeClr val="accent5"/>
+  <a:schemeClr val="accent6"/>
+  <cs:variation/>
+  <cs:variation>
+    <a:lumMod val="60000"/>
+  </cs:variation>
+  <cs:variation>
+    <a:lumMod val="80000"/>
+    <a:lumOff val="20000"/>
+  </cs:variation>
+  <cs:variation>
+    <a:lumMod val="80000"/>
+  </cs:variation>
+  <cs:variation>
+    <a:lumMod val="60000"/>
+    <a:lumOff val="40000"/>
+  </cs:variation>
+  <cs:variation>
+    <a:lumMod val="50000"/>
+  </cs:variation>
+  <cs:variation>
+    <a:lumMod val="70000"/>
+    <a:lumOff val="30000"/>
+  </cs:variation>
+  <cs:variation>
+    <a:lumMod val="70000"/>
+  </cs:variation>
+  <cs:variation>
+    <a:lumMod val="50000"/>
+    <a:lumOff val="50000"/>
+  </cs:variation>
+</cs:colorStyle>
+</file>
+
+<file path=word/charts/colors4.xml><?xml version="1.0" encoding="utf-8"?>
 <cs:colorStyle xmlns:cs="http://schemas.microsoft.com/office/drawing/2012/chartStyle" xmlns:a="http://schemas.openxmlformats.org/drawingml/2006/main" meth="cycle" id="10">
   <a:schemeClr val="accent1"/>
   <a:schemeClr val="accent2"/>
@@ -12616,6 +13095,522 @@
 </cs:chartStyle>
 </file>
 
+<file path=word/charts/style4.xml><?xml version="1.0" encoding="utf-8"?>
+<cs:chartStyle xmlns:cs="http://schemas.microsoft.com/office/drawing/2012/chartStyle" xmlns:a="http://schemas.openxmlformats.org/drawingml/2006/main" id="227">
+  <cs:axisTitle>
+    <cs:lnRef idx="0"/>
+    <cs:fillRef idx="0"/>
+    <cs:effectRef idx="0"/>
+    <cs:fontRef idx="minor">
+      <a:schemeClr val="tx1">
+        <a:lumMod val="65000"/>
+        <a:lumOff val="35000"/>
+      </a:schemeClr>
+    </cs:fontRef>
+    <cs:defRPr sz="1000" kern="1200"/>
+  </cs:axisTitle>
+  <cs:categoryAxis>
+    <cs:lnRef idx="0"/>
+    <cs:fillRef idx="0"/>
+    <cs:effectRef idx="0"/>
+    <cs:fontRef idx="minor">
+      <a:schemeClr val="tx1">
+        <a:lumMod val="65000"/>
+        <a:lumOff val="35000"/>
+      </a:schemeClr>
+    </cs:fontRef>
+    <cs:spPr>
+      <a:ln w="9525" cap="flat" cmpd="sng" algn="ctr">
+        <a:solidFill>
+          <a:schemeClr val="tx1">
+            <a:lumMod val="15000"/>
+            <a:lumOff val="85000"/>
+          </a:schemeClr>
+        </a:solidFill>
+        <a:round/>
+      </a:ln>
+    </cs:spPr>
+    <cs:defRPr sz="900" kern="1200"/>
+  </cs:categoryAxis>
+  <cs:chartArea mods="allowNoFillOverride allowNoLineOverride">
+    <cs:lnRef idx="0"/>
+    <cs:fillRef idx="0"/>
+    <cs:effectRef idx="0"/>
+    <cs:fontRef idx="minor">
+      <a:schemeClr val="tx1"/>
+    </cs:fontRef>
+    <cs:spPr>
+      <a:solidFill>
+        <a:schemeClr val="bg1"/>
+      </a:solidFill>
+      <a:ln w="9525" cap="flat" cmpd="sng" algn="ctr">
+        <a:solidFill>
+          <a:schemeClr val="tx1">
+            <a:lumMod val="15000"/>
+            <a:lumOff val="85000"/>
+          </a:schemeClr>
+        </a:solidFill>
+        <a:round/>
+      </a:ln>
+    </cs:spPr>
+    <cs:defRPr sz="1000" kern="1200"/>
+  </cs:chartArea>
+  <cs:dataLabel>
+    <cs:lnRef idx="0"/>
+    <cs:fillRef idx="0"/>
+    <cs:effectRef idx="0"/>
+    <cs:fontRef idx="minor">
+      <a:schemeClr val="tx1">
+        <a:lumMod val="75000"/>
+        <a:lumOff val="25000"/>
+      </a:schemeClr>
+    </cs:fontRef>
+    <cs:defRPr sz="900" kern="1200"/>
+  </cs:dataLabel>
+  <cs:dataLabelCallout>
+    <cs:lnRef idx="0"/>
+    <cs:fillRef idx="0"/>
+    <cs:effectRef idx="0"/>
+    <cs:fontRef idx="minor">
+      <a:schemeClr val="dk1">
+        <a:lumMod val="65000"/>
+        <a:lumOff val="35000"/>
+      </a:schemeClr>
+    </cs:fontRef>
+    <cs:spPr>
+      <a:solidFill>
+        <a:schemeClr val="lt1"/>
+      </a:solidFill>
+      <a:ln>
+        <a:solidFill>
+          <a:schemeClr val="dk1">
+            <a:lumMod val="25000"/>
+            <a:lumOff val="75000"/>
+          </a:schemeClr>
+        </a:solidFill>
+      </a:ln>
+    </cs:spPr>
+    <cs:defRPr sz="900" kern="1200"/>
+    <cs:bodyPr rot="0" spcFirstLastPara="1" vertOverflow="clip" horzOverflow="clip" vert="horz" wrap="square" lIns="36576" tIns="18288" rIns="36576" bIns="18288" anchor="ctr" anchorCtr="1">
+      <a:spAutoFit/>
+    </cs:bodyPr>
+  </cs:dataLabelCallout>
+  <cs:dataPoint>
+    <cs:lnRef idx="0"/>
+    <cs:fillRef idx="1">
+      <cs:styleClr val="auto"/>
+    </cs:fillRef>
+    <cs:effectRef idx="0"/>
+    <cs:fontRef idx="minor">
+      <a:schemeClr val="tx1"/>
+    </cs:fontRef>
+    <cs:spPr>
+      <a:solidFill>
+        <a:schemeClr val="phClr"/>
+      </a:solidFill>
+    </cs:spPr>
+  </cs:dataPoint>
+  <cs:dataPoint3D>
+    <cs:lnRef idx="0"/>
+    <cs:fillRef idx="1">
+      <cs:styleClr val="auto"/>
+    </cs:fillRef>
+    <cs:effectRef idx="0"/>
+    <cs:fontRef idx="minor">
+      <a:schemeClr val="tx1"/>
+    </cs:fontRef>
+    <cs:spPr>
+      <a:solidFill>
+        <a:schemeClr val="phClr"/>
+      </a:solidFill>
+    </cs:spPr>
+  </cs:dataPoint3D>
+  <cs:dataPointLine>
+    <cs:lnRef idx="0">
+      <cs:styleClr val="auto"/>
+    </cs:lnRef>
+    <cs:fillRef idx="1"/>
+    <cs:effectRef idx="0"/>
+    <cs:fontRef idx="minor">
+      <a:schemeClr val="tx1"/>
+    </cs:fontRef>
+    <cs:spPr>
+      <a:ln w="28575" cap="rnd">
+        <a:solidFill>
+          <a:schemeClr val="phClr"/>
+        </a:solidFill>
+        <a:round/>
+      </a:ln>
+    </cs:spPr>
+  </cs:dataPointLine>
+  <cs:dataPointMarker>
+    <cs:lnRef idx="0">
+      <cs:styleClr val="auto"/>
+    </cs:lnRef>
+    <cs:fillRef idx="1">
+      <cs:styleClr val="auto"/>
+    </cs:fillRef>
+    <cs:effectRef idx="0"/>
+    <cs:fontRef idx="minor">
+      <a:schemeClr val="tx1"/>
+    </cs:fontRef>
+    <cs:spPr>
+      <a:solidFill>
+        <a:schemeClr val="phClr"/>
+      </a:solidFill>
+      <a:ln w="9525">
+        <a:solidFill>
+          <a:schemeClr val="phClr"/>
+        </a:solidFill>
+      </a:ln>
+    </cs:spPr>
+  </cs:dataPointMarker>
+  <cs:dataPointMarkerLayout symbol="circle" size="5"/>
+  <cs:dataPointWireframe>
+    <cs:lnRef idx="0">
+      <cs:styleClr val="auto"/>
+    </cs:lnRef>
+    <cs:fillRef idx="1"/>
+    <cs:effectRef idx="0"/>
+    <cs:fontRef idx="minor">
+      <a:schemeClr val="tx1"/>
+    </cs:fontRef>
+    <cs:spPr>
+      <a:ln w="9525" cap="rnd">
+        <a:solidFill>
+          <a:schemeClr val="phClr"/>
+        </a:solidFill>
+        <a:round/>
+      </a:ln>
+    </cs:spPr>
+  </cs:dataPointWireframe>
+  <cs:dataTable>
+    <cs:lnRef idx="0"/>
+    <cs:fillRef idx="0"/>
+    <cs:effectRef idx="0"/>
+    <cs:fontRef idx="minor">
+      <a:schemeClr val="tx1">
+        <a:lumMod val="65000"/>
+        <a:lumOff val="35000"/>
+      </a:schemeClr>
+    </cs:fontRef>
+    <cs:spPr>
+      <a:noFill/>
+      <a:ln w="9525" cap="flat" cmpd="sng" algn="ctr">
+        <a:solidFill>
+          <a:schemeClr val="tx1">
+            <a:lumMod val="15000"/>
+            <a:lumOff val="85000"/>
+          </a:schemeClr>
+        </a:solidFill>
+        <a:round/>
+      </a:ln>
+    </cs:spPr>
+    <cs:defRPr sz="900" kern="1200"/>
+  </cs:dataTable>
+  <cs:downBar>
+    <cs:lnRef idx="0"/>
+    <cs:fillRef idx="0"/>
+    <cs:effectRef idx="0"/>
+    <cs:fontRef idx="minor">
+      <a:schemeClr val="dk1"/>
+    </cs:fontRef>
+    <cs:spPr>
+      <a:solidFill>
+        <a:schemeClr val="dk1">
+          <a:lumMod val="65000"/>
+          <a:lumOff val="35000"/>
+        </a:schemeClr>
+      </a:solidFill>
+      <a:ln w="9525">
+        <a:solidFill>
+          <a:schemeClr val="tx1">
+            <a:lumMod val="65000"/>
+            <a:lumOff val="35000"/>
+          </a:schemeClr>
+        </a:solidFill>
+      </a:ln>
+    </cs:spPr>
+  </cs:downBar>
+  <cs:dropLine>
+    <cs:lnRef idx="0"/>
+    <cs:fillRef idx="0"/>
+    <cs:effectRef idx="0"/>
+    <cs:fontRef idx="minor">
+      <a:schemeClr val="tx1"/>
+    </cs:fontRef>
+    <cs:spPr>
+      <a:ln w="9525" cap="flat" cmpd="sng" algn="ctr">
+        <a:solidFill>
+          <a:schemeClr val="tx1">
+            <a:lumMod val="35000"/>
+            <a:lumOff val="65000"/>
+          </a:schemeClr>
+        </a:solidFill>
+        <a:round/>
+      </a:ln>
+    </cs:spPr>
+  </cs:dropLine>
+  <cs:errorBar>
+    <cs:lnRef idx="0"/>
+    <cs:fillRef idx="0"/>
+    <cs:effectRef idx="0"/>
+    <cs:fontRef idx="minor">
+      <a:schemeClr val="tx1"/>
+    </cs:fontRef>
+    <cs:spPr>
+      <a:ln w="9525" cap="flat" cmpd="sng" algn="ctr">
+        <a:solidFill>
+          <a:schemeClr val="tx1">
+            <a:lumMod val="65000"/>
+            <a:lumOff val="35000"/>
+          </a:schemeClr>
+        </a:solidFill>
+        <a:round/>
+      </a:ln>
+    </cs:spPr>
+  </cs:errorBar>
+  <cs:floor>
+    <cs:lnRef idx="0"/>
+    <cs:fillRef idx="0"/>
+    <cs:effectRef idx="0"/>
+    <cs:fontRef idx="minor">
+      <a:schemeClr val="tx1"/>
+    </cs:fontRef>
+    <cs:spPr>
+      <a:noFill/>
+      <a:ln>
+        <a:noFill/>
+      </a:ln>
+    </cs:spPr>
+  </cs:floor>
+  <cs:gridlineMajor>
+    <cs:lnRef idx="0"/>
+    <cs:fillRef idx="0"/>
+    <cs:effectRef idx="0"/>
+    <cs:fontRef idx="minor">
+      <a:schemeClr val="tx1"/>
+    </cs:fontRef>
+    <cs:spPr>
+      <a:ln w="9525" cap="flat" cmpd="sng" algn="ctr">
+        <a:solidFill>
+          <a:schemeClr val="tx1">
+            <a:lumMod val="15000"/>
+            <a:lumOff val="85000"/>
+          </a:schemeClr>
+        </a:solidFill>
+        <a:round/>
+      </a:ln>
+    </cs:spPr>
+  </cs:gridlineMajor>
+  <cs:gridlineMinor>
+    <cs:lnRef idx="0"/>
+    <cs:fillRef idx="0"/>
+    <cs:effectRef idx="0"/>
+    <cs:fontRef idx="minor">
+      <a:schemeClr val="tx1"/>
+    </cs:fontRef>
+    <cs:spPr>
+      <a:ln w="9525" cap="flat" cmpd="sng" algn="ctr">
+        <a:solidFill>
+          <a:schemeClr val="tx1">
+            <a:lumMod val="5000"/>
+            <a:lumOff val="95000"/>
+          </a:schemeClr>
+        </a:solidFill>
+        <a:round/>
+      </a:ln>
+    </cs:spPr>
+  </cs:gridlineMinor>
+  <cs:hiLoLine>
+    <cs:lnRef idx="0"/>
+    <cs:fillRef idx="0"/>
+    <cs:effectRef idx="0"/>
+    <cs:fontRef idx="minor">
+      <a:schemeClr val="tx1"/>
+    </cs:fontRef>
+    <cs:spPr>
+      <a:ln w="9525" cap="flat" cmpd="sng" algn="ctr">
+        <a:solidFill>
+          <a:schemeClr val="tx1">
+            <a:lumMod val="75000"/>
+            <a:lumOff val="25000"/>
+          </a:schemeClr>
+        </a:solidFill>
+        <a:round/>
+      </a:ln>
+    </cs:spPr>
+  </cs:hiLoLine>
+  <cs:leaderLine>
+    <cs:lnRef idx="0"/>
+    <cs:fillRef idx="0"/>
+    <cs:effectRef idx="0"/>
+    <cs:fontRef idx="minor">
+      <a:schemeClr val="tx1"/>
+    </cs:fontRef>
+    <cs:spPr>
+      <a:ln w="9525" cap="flat" cmpd="sng" algn="ctr">
+        <a:solidFill>
+          <a:schemeClr val="tx1">
+            <a:lumMod val="35000"/>
+            <a:lumOff val="65000"/>
+          </a:schemeClr>
+        </a:solidFill>
+        <a:round/>
+      </a:ln>
+    </cs:spPr>
+  </cs:leaderLine>
+  <cs:legend>
+    <cs:lnRef idx="0"/>
+    <cs:fillRef idx="0"/>
+    <cs:effectRef idx="0"/>
+    <cs:fontRef idx="minor">
+      <a:schemeClr val="tx1">
+        <a:lumMod val="65000"/>
+        <a:lumOff val="35000"/>
+      </a:schemeClr>
+    </cs:fontRef>
+    <cs:defRPr sz="900" kern="1200"/>
+  </cs:legend>
+  <cs:plotArea mods="allowNoFillOverride allowNoLineOverride">
+    <cs:lnRef idx="0"/>
+    <cs:fillRef idx="0"/>
+    <cs:effectRef idx="0"/>
+    <cs:fontRef idx="minor">
+      <a:schemeClr val="tx1"/>
+    </cs:fontRef>
+  </cs:plotArea>
+  <cs:plotArea3D mods="allowNoFillOverride allowNoLineOverride">
+    <cs:lnRef idx="0"/>
+    <cs:fillRef idx="0"/>
+    <cs:effectRef idx="0"/>
+    <cs:fontRef idx="minor">
+      <a:schemeClr val="tx1"/>
+    </cs:fontRef>
+  </cs:plotArea3D>
+  <cs:seriesAxis>
+    <cs:lnRef idx="0"/>
+    <cs:fillRef idx="0"/>
+    <cs:effectRef idx="0"/>
+    <cs:fontRef idx="minor">
+      <a:schemeClr val="tx1">
+        <a:lumMod val="65000"/>
+        <a:lumOff val="35000"/>
+      </a:schemeClr>
+    </cs:fontRef>
+    <cs:defRPr sz="900" kern="1200"/>
+  </cs:seriesAxis>
+  <cs:seriesLine>
+    <cs:lnRef idx="0"/>
+    <cs:fillRef idx="0"/>
+    <cs:effectRef idx="0"/>
+    <cs:fontRef idx="minor">
+      <a:schemeClr val="tx1"/>
+    </cs:fontRef>
+    <cs:spPr>
+      <a:ln w="9525" cap="flat" cmpd="sng" algn="ctr">
+        <a:solidFill>
+          <a:schemeClr val="tx1">
+            <a:lumMod val="35000"/>
+            <a:lumOff val="65000"/>
+          </a:schemeClr>
+        </a:solidFill>
+        <a:round/>
+      </a:ln>
+    </cs:spPr>
+  </cs:seriesLine>
+  <cs:title>
+    <cs:lnRef idx="0"/>
+    <cs:fillRef idx="0"/>
+    <cs:effectRef idx="0"/>
+    <cs:fontRef idx="minor">
+      <a:schemeClr val="tx1">
+        <a:lumMod val="65000"/>
+        <a:lumOff val="35000"/>
+      </a:schemeClr>
+    </cs:fontRef>
+    <cs:defRPr sz="1400" b="0" kern="1200" spc="0" baseline="0"/>
+  </cs:title>
+  <cs:trendline>
+    <cs:lnRef idx="0">
+      <cs:styleClr val="auto"/>
+    </cs:lnRef>
+    <cs:fillRef idx="0"/>
+    <cs:effectRef idx="0"/>
+    <cs:fontRef idx="minor">
+      <a:schemeClr val="tx1"/>
+    </cs:fontRef>
+    <cs:spPr>
+      <a:ln w="19050" cap="rnd">
+        <a:solidFill>
+          <a:schemeClr val="phClr"/>
+        </a:solidFill>
+        <a:prstDash val="sysDot"/>
+      </a:ln>
+    </cs:spPr>
+  </cs:trendline>
+  <cs:trendlineLabel>
+    <cs:lnRef idx="0"/>
+    <cs:fillRef idx="0"/>
+    <cs:effectRef idx="0"/>
+    <cs:fontRef idx="minor">
+      <a:schemeClr val="tx1">
+        <a:lumMod val="65000"/>
+        <a:lumOff val="35000"/>
+      </a:schemeClr>
+    </cs:fontRef>
+    <cs:defRPr sz="900" kern="1200"/>
+  </cs:trendlineLabel>
+  <cs:upBar>
+    <cs:lnRef idx="0"/>
+    <cs:fillRef idx="0"/>
+    <cs:effectRef idx="0"/>
+    <cs:fontRef idx="minor">
+      <a:schemeClr val="dk1"/>
+    </cs:fontRef>
+    <cs:spPr>
+      <a:solidFill>
+        <a:schemeClr val="lt1"/>
+      </a:solidFill>
+      <a:ln w="9525">
+        <a:solidFill>
+          <a:schemeClr val="tx1">
+            <a:lumMod val="15000"/>
+            <a:lumOff val="85000"/>
+          </a:schemeClr>
+        </a:solidFill>
+      </a:ln>
+    </cs:spPr>
+  </cs:upBar>
+  <cs:valueAxis>
+    <cs:lnRef idx="0"/>
+    <cs:fillRef idx="0"/>
+    <cs:effectRef idx="0"/>
+    <cs:fontRef idx="minor">
+      <a:schemeClr val="tx1">
+        <a:lumMod val="65000"/>
+        <a:lumOff val="35000"/>
+      </a:schemeClr>
+    </cs:fontRef>
+    <cs:defRPr sz="900" kern="1200"/>
+  </cs:valueAxis>
+  <cs:wall>
+    <cs:lnRef idx="0"/>
+    <cs:fillRef idx="0"/>
+    <cs:effectRef idx="0"/>
+    <cs:fontRef idx="minor">
+      <a:schemeClr val="tx1"/>
+    </cs:fontRef>
+    <cs:spPr>
+      <a:noFill/>
+      <a:ln>
+        <a:noFill/>
+      </a:ln>
+    </cs:spPr>
+  </cs:wall>
+</cs:chartStyle>
+</file>
+
 <file path=word/theme/theme1.xml><?xml version="1.0" encoding="utf-8"?>
 <a:theme xmlns:a="http://schemas.openxmlformats.org/drawingml/2006/main" name="Тема Office">
   <a:themeElements>
@@ -12916,7 +13911,7 @@
 </file>
 
 <file path=customXml/itemProps1.xml><?xml version="1.0" encoding="utf-8"?>
-<ds:datastoreItem xmlns:ds="http://schemas.openxmlformats.org/officeDocument/2006/customXml" ds:itemID="{AD866495-EBDB-401B-A25D-FA3F5B51D69C}">
+<ds:datastoreItem xmlns:ds="http://schemas.openxmlformats.org/officeDocument/2006/customXml" ds:itemID="{2FC0F44B-0355-4044-96D3-5108E6400B7C}">
   <ds:schemaRefs>
     <ds:schemaRef ds:uri="http://schemas.openxmlformats.org/officeDocument/2006/bibliography"/>
   </ds:schemaRefs>
